--- a/++Templated Entries/READY/Fitzgerald, Zelda JG/Fitzgerald, Zelda (Templeton) JG.docx
+++ b/++Templated Entries/READY/Fitzgerald, Zelda JG/Fitzgerald, Zelda (Templeton) JG.docx
@@ -1,6 +1,6 @@
 
 <file path=word/document.xml><?xml version="1.0" encoding="utf-8"?>
-<w:document xmlns:wpc="http://schemas.microsoft.com/office/word/2010/wordprocessingCanvas" xmlns:mc="http://schemas.openxmlformats.org/markup-compatibility/2006" xmlns:o="urn:schemas-microsoft-com:office:office" xmlns:r="http://schemas.openxmlformats.org/officeDocument/2006/relationships" xmlns:m="http://schemas.openxmlformats.org/officeDocument/2006/math" xmlns:v="urn:schemas-microsoft-com:vml" xmlns:wp14="http://schemas.microsoft.com/office/word/2010/wordprocessingDrawing" xmlns:wp="http://schemas.openxmlformats.org/drawingml/2006/wordprocessingDrawing" xmlns:w10="urn:schemas-microsoft-com:office:word" xmlns:w="http://schemas.openxmlformats.org/wordprocessingml/2006/main" xmlns:w14="http://schemas.microsoft.com/office/word/2010/wordml" xmlns:wpg="http://schemas.microsoft.com/office/word/2010/wordprocessingGroup" xmlns:wpi="http://schemas.microsoft.com/office/word/2010/wordprocessingInk" xmlns:wne="http://schemas.microsoft.com/office/word/2006/wordml" xmlns:wps="http://schemas.microsoft.com/office/word/2010/wordprocessingShape" mc:Ignorable="w14 wp14">
+<w:document xmlns:wpc="http://schemas.microsoft.com/office/word/2010/wordprocessingCanvas" xmlns:mo="http://schemas.microsoft.com/office/mac/office/2008/main" xmlns:mc="http://schemas.openxmlformats.org/markup-compatibility/2006" xmlns:mv="urn:schemas-microsoft-com:mac:vml" xmlns:o="urn:schemas-microsoft-com:office:office" xmlns:r="http://schemas.openxmlformats.org/officeDocument/2006/relationships" xmlns:m="http://schemas.openxmlformats.org/officeDocument/2006/math" xmlns:v="urn:schemas-microsoft-com:vml" xmlns:wp14="http://schemas.microsoft.com/office/word/2010/wordprocessingDrawing" xmlns:wp="http://schemas.openxmlformats.org/drawingml/2006/wordprocessingDrawing" xmlns:w10="urn:schemas-microsoft-com:office:word" xmlns:w="http://schemas.openxmlformats.org/wordprocessingml/2006/main" xmlns:w14="http://schemas.microsoft.com/office/word/2010/wordml" xmlns:wpg="http://schemas.microsoft.com/office/word/2010/wordprocessingGroup" xmlns:wpi="http://schemas.microsoft.com/office/word/2010/wordprocessingInk" xmlns:wne="http://schemas.microsoft.com/office/word/2006/wordml" xmlns:wps="http://schemas.microsoft.com/office/word/2010/wordprocessingShape" mc:Ignorable="w14 wp14">
   <w:body>
     <w:tbl>
       <w:tblPr>
@@ -17,7 +17,7 @@
         <w:tblLook w:val="04A0" w:firstRow="1" w:lastRow="0" w:firstColumn="1" w:lastColumn="0" w:noHBand="0" w:noVBand="1"/>
       </w:tblPr>
       <w:tblGrid>
-        <w:gridCol w:w="498"/>
+        <w:gridCol w:w="491"/>
         <w:gridCol w:w="1296"/>
         <w:gridCol w:w="2073"/>
         <w:gridCol w:w="2551"/>
@@ -36,13 +36,11 @@
               <w:jc w:val="center"/>
               <w:rPr>
                 <w:b/>
-                <w:color w:val="FFFFFF" w:themeColor="background1"/>
               </w:rPr>
             </w:pPr>
             <w:r>
               <w:rPr>
                 <w:b/>
-                <w:color w:val="FFFFFF" w:themeColor="background1"/>
               </w:rPr>
               <w:t>About you</w:t>
             </w:r>
@@ -52,7 +50,6 @@
           <w:sdtPr>
             <w:rPr>
               <w:b/>
-              <w:color w:val="FFFFFF" w:themeColor="background1"/>
             </w:rPr>
             <w:alias w:val="Salutation"/>
             <w:tag w:val="salutation"/>
@@ -66,7 +63,6 @@
               <w:listItem w:displayText="Prof." w:value="Prof."/>
             </w:dropDownList>
           </w:sdtPr>
-          <w:sdtEndPr/>
           <w:sdtContent>
             <w:tc>
               <w:tcPr>
@@ -77,14 +73,13 @@
                   <w:jc w:val="center"/>
                   <w:rPr>
                     <w:b/>
-                    <w:color w:val="FFFFFF" w:themeColor="background1"/>
                   </w:rPr>
                 </w:pPr>
                 <w:r>
                   <w:rPr>
                     <w:rStyle w:val="PlaceholderText"/>
                     <w:b/>
-                    <w:color w:val="FFFFFF" w:themeColor="background1"/>
+                    <w:color w:val="auto"/>
                   </w:rPr>
                   <w:t>[Salutation]</w:t>
                 </w:r>
@@ -103,7 +98,6 @@
             <w:showingPlcHdr/>
             <w:text/>
           </w:sdtPr>
-          <w:sdtEndPr/>
           <w:sdtContent>
             <w:tc>
               <w:tcPr>
@@ -113,6 +107,7 @@
                 <w:r>
                   <w:rPr>
                     <w:rStyle w:val="PlaceholderText"/>
+                    <w:color w:val="auto"/>
                   </w:rPr>
                   <w:t>[First name]</w:t>
                 </w:r>
@@ -131,7 +126,6 @@
             <w:showingPlcHdr/>
             <w:text/>
           </w:sdtPr>
-          <w:sdtEndPr/>
           <w:sdtContent>
             <w:tc>
               <w:tcPr>
@@ -141,6 +135,7 @@
                 <w:r>
                   <w:rPr>
                     <w:rStyle w:val="PlaceholderText"/>
+                    <w:color w:val="auto"/>
                   </w:rPr>
                   <w:t>[Middle name]</w:t>
                 </w:r>
@@ -158,7 +153,6 @@
             </w:placeholder>
             <w:text/>
           </w:sdtPr>
-          <w:sdtEndPr/>
           <w:sdtContent>
             <w:tc>
               <w:tcPr>
@@ -188,7 +182,6 @@
               <w:jc w:val="center"/>
               <w:rPr>
                 <w:b/>
-                <w:color w:val="FFFFFF" w:themeColor="background1"/>
               </w:rPr>
             </w:pPr>
           </w:p>
@@ -203,7 +196,6 @@
             </w:placeholder>
             <w:showingPlcHdr/>
           </w:sdtPr>
-          <w:sdtEndPr/>
           <w:sdtContent>
             <w:tc>
               <w:tcPr>
@@ -214,6 +206,7 @@
                 <w:r>
                   <w:rPr>
                     <w:rStyle w:val="PlaceholderText"/>
+                    <w:color w:val="auto"/>
                   </w:rPr>
                   <w:t>[Enter your biography]</w:t>
                 </w:r>
@@ -237,7 +230,6 @@
               <w:jc w:val="center"/>
               <w:rPr>
                 <w:b/>
-                <w:color w:val="FFFFFF" w:themeColor="background1"/>
               </w:rPr>
             </w:pPr>
           </w:p>
@@ -253,7 +245,6 @@
             <w:showingPlcHdr/>
             <w:text/>
           </w:sdtPr>
-          <w:sdtEndPr/>
           <w:sdtContent>
             <w:tc>
               <w:tcPr>
@@ -264,6 +255,7 @@
                 <w:r>
                   <w:rPr>
                     <w:rStyle w:val="PlaceholderText"/>
+                    <w:color w:val="auto"/>
                   </w:rPr>
                   <w:t>[Enter the institution with which you are affiliated]</w:t>
                 </w:r>
@@ -273,7 +265,11 @@
         </w:sdt>
       </w:tr>
     </w:tbl>
-    <w:p/>
+    <w:p>
+      <w:pPr>
+        <w:spacing w:after="0" w:line="240" w:lineRule="auto"/>
+      </w:pPr>
+    </w:p>
     <w:tbl>
       <w:tblPr>
         <w:tblStyle w:val="TableGrid"/>
@@ -306,13 +302,11 @@
               <w:jc w:val="center"/>
               <w:rPr>
                 <w:b/>
-                <w:color w:val="FFFFFF" w:themeColor="background1"/>
               </w:rPr>
             </w:pPr>
             <w:r>
               <w:rPr>
                 <w:b/>
-                <w:color w:val="FFFFFF" w:themeColor="background1"/>
               </w:rPr>
               <w:t>Your article</w:t>
             </w:r>
@@ -322,6 +316,9 @@
       <w:tr>
         <w:sdt>
           <w:sdtPr>
+            <w:rPr>
+              <w:b/>
+            </w:rPr>
             <w:alias w:val="Article headword"/>
             <w:tag w:val="articleHeadword"/>
             <w:id w:val="-361440020"/>
@@ -330,7 +327,6 @@
             </w:placeholder>
             <w:text/>
           </w:sdtPr>
-          <w:sdtEndPr/>
           <w:sdtContent>
             <w:tc>
               <w:tcPr>
@@ -342,6 +338,9 @@
               </w:tcPr>
               <w:p>
                 <w:r>
+                  <w:rPr>
+                    <w:b/>
+                  </w:rPr>
                   <w:t>Fitzgerald, Zelda Sayre (1900-1948)</w:t>
                 </w:r>
               </w:p>
@@ -360,7 +359,6 @@
             </w:placeholder>
             <w:showingPlcHdr/>
           </w:sdtPr>
-          <w:sdtEndPr/>
           <w:sdtContent>
             <w:tc>
               <w:tcPr>
@@ -375,6 +373,7 @@
                   <w:rPr>
                     <w:rStyle w:val="PlaceholderText"/>
                     <w:b/>
+                    <w:color w:val="auto"/>
                   </w:rPr>
                   <w:t xml:space="preserve">[Enter any </w:t>
                 </w:r>
@@ -383,6 +382,7 @@
                     <w:rStyle w:val="PlaceholderText"/>
                     <w:b/>
                     <w:i/>
+                    <w:color w:val="auto"/>
                   </w:rPr>
                   <w:t>variant forms</w:t>
                 </w:r>
@@ -390,6 +390,7 @@
                   <w:rPr>
                     <w:rStyle w:val="PlaceholderText"/>
                     <w:b/>
+                    <w:color w:val="auto"/>
                   </w:rPr>
                   <w:t xml:space="preserve"> of your headword – OPTIONAL]</w:t>
                 </w:r>
@@ -408,7 +409,6 @@
               <w:docPart w:val="533E8A14B84E4FDE96A0D147CEC5272F"/>
             </w:placeholder>
           </w:sdtPr>
-          <w:sdtEndPr/>
           <w:sdtContent>
             <w:tc>
               <w:tcPr>
@@ -423,13 +423,18 @@
                   <w:rPr>
                     <w:highlight w:val="white"/>
                   </w:rPr>
-                  <w:t xml:space="preserve">Zelda Sayre Fitzgerald was an American dancer, essayist, novelist, and painter. She was also the wife of American novelist and short-story writer F. Scott Fitzgerald. </w:t>
-                </w:r>
-                <w:r>
-                  <w:t xml:space="preserve"> </w:t>
-                </w:r>
-                <w:r>
-                  <w:t>With her bobbed hair, fondness for dancing and jazz, and rebellious sense of style, Zelda Fitzgerald was one of the original American flappers.</w:t>
+                  <w:t>Zelda Sayre Fitzgerald was a</w:t>
+                </w:r>
+                <w:bookmarkStart w:id="0" w:name="_GoBack"/>
+                <w:bookmarkEnd w:id="0"/>
+                <w:r>
+                  <w:rPr>
+                    <w:highlight w:val="white"/>
+                  </w:rPr>
+                  <w:t xml:space="preserve">n American dancer, essayist, novelist, and painter. She was also the wife of American novelist and short-story writer F. Scott Fitzgerald. </w:t>
+                </w:r>
+                <w:r>
+                  <w:t xml:space="preserve"> With her bobbed hair, fondness for dancing and jazz, and rebellious sense of style, Zelda Fitzgerald was one of the original American flappers.</w:t>
                 </w:r>
               </w:p>
             </w:tc>
@@ -446,7 +451,6 @@
               <w:docPart w:val="C45CF235F55244949B3D2483832F7E44"/>
             </w:placeholder>
           </w:sdtPr>
-          <w:sdtEndPr/>
           <w:sdtContent>
             <w:tc>
               <w:tcPr>
@@ -467,39 +471,65 @@
               <w:p>
                 <w:pPr>
                   <w:pStyle w:val="Caption"/>
+                  <w:spacing w:after="0"/>
+                  <w:rPr>
+                    <w:color w:val="auto"/>
+                  </w:rPr>
                 </w:pPr>
                 <w:r>
+                  <w:rPr>
+                    <w:color w:val="auto"/>
+                  </w:rPr>
                   <w:fldChar w:fldCharType="begin"/>
                 </w:r>
                 <w:r>
+                  <w:rPr>
+                    <w:color w:val="auto"/>
+                  </w:rPr>
                   <w:instrText xml:space="preserve"> SEQ Figure \* ARABIC </w:instrText>
                 </w:r>
                 <w:r>
+                  <w:rPr>
+                    <w:color w:val="auto"/>
+                  </w:rPr>
                   <w:fldChar w:fldCharType="separate"/>
                 </w:r>
                 <w:r>
                   <w:rPr>
                     <w:noProof/>
+                    <w:color w:val="auto"/>
                   </w:rPr>
                   <w:t>1</w:t>
                 </w:r>
                 <w:r>
+                  <w:rPr>
+                    <w:color w:val="auto"/>
+                  </w:rPr>
                   <w:fldChar w:fldCharType="end"/>
                 </w:r>
                 <w:r>
+                  <w:rPr>
+                    <w:color w:val="auto"/>
+                  </w:rPr>
                   <w:t xml:space="preserve"> </w:t>
                 </w:r>
                 <w:r>
+                  <w:rPr>
+                    <w:color w:val="auto"/>
+                  </w:rPr>
                   <w:t xml:space="preserve">Image of Zelda Fitzgerald. </w:t>
                 </w:r>
                 <w:r>
+                  <w:rPr>
+                    <w:color w:val="auto"/>
+                  </w:rPr>
                   <w:t>Visual Materials Division, Dept. of Rare Books and Special Collections, Princeton University Libraries</w:t>
                 </w:r>
                 <w:r>
-                  <w:t xml:space="preserve">. </w:t>
-                </w:r>
-                <w:r>
-                  <w:t>http://uramericansinparis.files.wordpress.com/2010/11/happy.jpg</w:t>
+                  <w:rPr>
+                    <w:color w:val="auto"/>
+                  </w:rPr>
+                  <w:t>. http://uramericansinparis.files.wordpress.com/2010/11/happy.jpg</w:t>
                 </w:r>
               </w:p>
               <w:p>
@@ -513,7 +543,13 @@
               <w:p/>
               <w:p>
                 <w:r>
-                  <w:t>On July 24 1900, Zelda Sayre was born into a prominent Southern family in Montgomery, Alabama, the youngest of six children. Her father had a distinguished career in Alabama politics and jurisprudence, eventually serving on the Supreme Court of Alabama. Much younger than her siblings, Zelda was independent, headstrong, and enjoyed being the center of attention (Milford 21-22). She studied ballet during adolescence, but the demands of her social calendar overtook dance lessons in 1916. At the time, Montgomery was home to Camp Sheridan, a training facility preparing American soldiers for the First World War. Among Zelda’s many admirers was Francis Scott Key Fitzgerald. The couple first met at a dance in July of 1918. After a tumultuous long-distance courtship and a broken engagement, they married on April 3, 1920, and Zelda moved north to New York City.</w:t>
+                  <w:t>On July 24 1900, Zelda Sayre was born into a prominent Southern family in Montgomery, Alabama, the youngest of six children. Her father had a distinguished career in Alabama politics and jur</w:t>
+                </w:r>
+                <w:r>
+                  <w:t>isprudence, eventually serving o</w:t>
+                </w:r>
+                <w:r>
+                  <w:t>n the Supreme Court of Alabama. Much younger than her siblings, Zelda was independent, headstrong, and enjoyed being the center of attention (Milford 21-22). She studied ballet during adolescence, but the demands of her social calendar overtook dance lessons in 1916. At the time, Montgomery was home to Camp Sheridan, a training facility preparing American soldiers for the First World War. Among Zelda’s many admirers was Francis Scott Key Fitzgerald. The couple first met at a dance in July of 1918. After a tumultuous long-distance courtship and a broken engagement, they married on April 3, 1920, and Zelda moved north to New York City.</w:t>
                 </w:r>
               </w:p>
               <w:p/>
@@ -527,7 +563,19 @@
                 </w:r>
                 <w:proofErr w:type="spellEnd"/>
                 <w:r>
-                  <w:t xml:space="preserve"> as the embodiment of the riotous “Jazz Age.” With her bobbed hair, fondness for dancing and jazz, and rebellious sense of style, Zelda Fitzgerald was one of the original American flappers. The </w:t>
+                  <w:t xml:space="preserve"> as the embodiment of the riotous </w:t>
+                </w:r>
+                <w:r>
+                  <w:t>‘</w:t>
+                </w:r>
+                <w:r>
+                  <w:t>Jazz Age.</w:t>
+                </w:r>
+                <w:r>
+                  <w:t>’</w:t>
+                </w:r>
+                <w:r>
+                  <w:t xml:space="preserve"> With her bobbed hair, fondness for dancing and jazz, and rebellious sense of style, Zelda Fitzgerald was one of the original American flappers. The </w:t>
                 </w:r>
                 <w:proofErr w:type="spellStart"/>
                 <w:r>
@@ -620,19 +668,19 @@
                   <w:t xml:space="preserve">Save Me The Waltz </w:t>
                 </w:r>
                 <w:r>
-                  <w:t xml:space="preserve">was drafted in two months in early 1932 and </w:t>
+                  <w:t xml:space="preserve">was drafted in two months in early 1932 and ignited an intense debate between the </w:t>
+                </w:r>
+                <w:proofErr w:type="spellStart"/>
+                <w:r>
+                  <w:t>Fitzgeralds</w:t>
+                </w:r>
+                <w:proofErr w:type="spellEnd"/>
+                <w:r>
+                  <w:t xml:space="preserve">: Zelda’s autobiographical novel touched on </w:t>
                 </w:r>
                 <w:r>
                   <w:lastRenderedPageBreak/>
-                  <w:t xml:space="preserve">ignited an intense debate between the </w:t>
-                </w:r>
-                <w:proofErr w:type="spellStart"/>
-                <w:r>
-                  <w:t>Fitzgeralds</w:t>
-                </w:r>
-                <w:proofErr w:type="spellEnd"/>
-                <w:r>
-                  <w:t xml:space="preserve">: Zelda’s autobiographical novel touched on material that Scott was planning to use in his current work in progress, </w:t>
+                  <w:t xml:space="preserve">material that Scott was planning to use in his current work in progress, </w:t>
                 </w:r>
                 <w:r>
                   <w:rPr>
@@ -647,7 +695,15 @@
               <w:p/>
               <w:p>
                 <w:r>
-                  <w:t>Fitzgerald suffered another breakdown in 1932 and was hospitalized again. Part of her treatment, in addition to talk therapy, was painting. She began to show her work locally in 1933. In 1934, Scott organized a show in Manhattan, but the reviews were disappointing. Despite this negative response, Fitzgerald continued to paint, and from 1934 onward it was her primary creative outlet. Most of her surviving paintings date from the 1940s. Her paintings were often fantastical, depicting fairy tales, the Blue Ridge Mountains, scenes evocative of her former life in New York and Paris, and religious images which testified to her turn to the church in the last decade of her life.</w:t>
+                  <w:t xml:space="preserve">Fitzgerald suffered another breakdown in 1932 and was hospitalized again. Part of her treatment, in addition to talk therapy, was painting. She began to show her work locally in 1933. In 1934, Scott organized a show in Manhattan, but the reviews were disappointing. Despite this negative response, Fitzgerald continued to paint, and from 1934 onward it was her primary creative outlet. Most of her surviving paintings date from the 1940s. Her paintings were often fantastical, depicting fairy tales, the Blue Ridge Mountains, scenes evocative of her former life in New York and Paris, and religious </w:t>
+                </w:r>
+                <w:proofErr w:type="gramStart"/>
+                <w:r>
+                  <w:t>images which</w:t>
+                </w:r>
+                <w:proofErr w:type="gramEnd"/>
+                <w:r>
+                  <w:t xml:space="preserve"> testified to her turn to the church in the last decade of her life.</w:t>
                 </w:r>
               </w:p>
               <w:p/>
@@ -662,53 +718,61 @@
               <w:p>
                 <w:pPr>
                   <w:pStyle w:val="Caption"/>
+                  <w:spacing w:after="0"/>
+                  <w:rPr>
+                    <w:color w:val="auto"/>
+                  </w:rPr>
                 </w:pPr>
                 <w:r>
+                  <w:rPr>
+                    <w:color w:val="auto"/>
+                  </w:rPr>
                   <w:fldChar w:fldCharType="begin"/>
                 </w:r>
                 <w:r>
+                  <w:rPr>
+                    <w:color w:val="auto"/>
+                  </w:rPr>
                   <w:instrText xml:space="preserve"> SEQ Figure \* ARABIC </w:instrText>
                 </w:r>
                 <w:r>
+                  <w:rPr>
+                    <w:color w:val="auto"/>
+                  </w:rPr>
                   <w:fldChar w:fldCharType="separate"/>
                 </w:r>
                 <w:r>
                   <w:rPr>
                     <w:noProof/>
+                    <w:color w:val="auto"/>
                   </w:rPr>
                   <w:t>2</w:t>
                 </w:r>
                 <w:r>
+                  <w:rPr>
+                    <w:color w:val="auto"/>
+                  </w:rPr>
                   <w:fldChar w:fldCharType="end"/>
                 </w:r>
                 <w:r>
+                  <w:rPr>
+                    <w:color w:val="auto"/>
+                  </w:rPr>
                   <w:t xml:space="preserve"> </w:t>
                 </w:r>
                 <w:proofErr w:type="spellStart"/>
                 <w:r>
+                  <w:rPr>
+                    <w:color w:val="auto"/>
+                  </w:rPr>
                   <w:t>Watercolor</w:t>
                 </w:r>
                 <w:proofErr w:type="spellEnd"/>
                 <w:r>
-                  <w:t xml:space="preserve"> of St. Patrick</w:t>
-                </w:r>
-                <w:r>
-                  <w:t xml:space="preserve">’s Cathedral in New York City. Zelda Fitzgerald. </w:t>
-                </w:r>
-                <w:r>
-                  <w:t>Published in Ze</w:t>
-                </w:r>
-                <w:r>
-                  <w:t>lda: An Illustrated Life (see below)</w:t>
-                </w:r>
-                <w:r>
-                  <w:t>.</w:t>
-                </w:r>
-                <w:r>
-                  <w:t xml:space="preserve"> </w:t>
-                </w:r>
-                <w:r>
-                  <w:t xml:space="preserve">http://static.squarespace.com/static/507dba43c4aabcfd2216a447/t/533c781de4b01b8f6b73c1eb/1396471851751/ </w:t>
+                  <w:rPr>
+                    <w:color w:val="auto"/>
+                  </w:rPr>
+                  <w:t xml:space="preserve"> of St. Patrick’s Cathedral in New York City. Zelda Fitzgerald. Published in Zelda: An Illustrated Life (see below). http://static.squarespace.com/static/507dba43c4aabcfd2216a447/t/533c781de4b01b8f6b73c1eb/1396471851751/ </w:t>
                 </w:r>
               </w:p>
               <w:p>
@@ -723,100 +787,130 @@
               <w:p>
                 <w:pPr>
                   <w:pStyle w:val="Heading1"/>
+                  <w:spacing w:after="0"/>
+                  <w:outlineLvl w:val="0"/>
+                  <w:rPr>
+                    <w:rFonts w:asciiTheme="minorHAnsi" w:hAnsiTheme="minorHAnsi"/>
+                    <w:b w:val="0"/>
+                    <w:color w:val="auto"/>
+                  </w:rPr>
                 </w:pPr>
                 <w:r>
-                  <w:t>Major Works</w:t>
+                  <w:rPr>
+                    <w:rFonts w:asciiTheme="minorHAnsi" w:hAnsiTheme="minorHAnsi"/>
+                    <w:b w:val="0"/>
+                    <w:color w:val="auto"/>
+                    <w:u w:val="single"/>
+                  </w:rPr>
+                  <w:t>List of Works</w:t>
+                </w:r>
+                <w:r>
+                  <w:rPr>
+                    <w:rFonts w:asciiTheme="minorHAnsi" w:hAnsiTheme="minorHAnsi"/>
+                    <w:b w:val="0"/>
+                    <w:color w:val="auto"/>
+                  </w:rPr>
+                  <w:t>:</w:t>
                 </w:r>
               </w:p>
               <w:p>
                 <w:pPr>
                   <w:pStyle w:val="NormalfollowingH2"/>
                 </w:pPr>
-                <w:r>
-                  <w:t xml:space="preserve">Fitzgerald, Zelda. </w:t>
-                </w:r>
-                <w:r>
-                  <w:rPr>
-                    <w:i/>
-                  </w:rPr>
-                  <w:t>Zelda Fitzgerald</w:t>
-                </w:r>
-                <w:r>
-                  <w:t xml:space="preserve"> </w:t>
-                </w:r>
-                <w:r>
-                  <w:rPr>
-                    <w:i/>
-                  </w:rPr>
-                  <w:t>The Collected Writings</w:t>
-                </w:r>
-                <w:r>
-                  <w:t xml:space="preserve"> (1991). Matthew </w:t>
-                </w:r>
-                <w:proofErr w:type="spellStart"/>
-                <w:r>
-                  <w:t>Bru</w:t>
-                </w:r>
-                <w:r>
-                  <w:t>ccoli</w:t>
-                </w:r>
-                <w:proofErr w:type="spellEnd"/>
-                <w:r>
-                  <w:t>, Ed. Macmillan: New York.</w:t>
-                </w:r>
-                <w:bookmarkStart w:id="0" w:name="_GoBack"/>
-                <w:bookmarkEnd w:id="0"/>
+                <w:sdt>
+                  <w:sdtPr>
+                    <w:id w:val="1565223625"/>
+                    <w:citation/>
+                  </w:sdtPr>
+                  <w:sdtContent>
+                    <w:r>
+                      <w:fldChar w:fldCharType="begin"/>
+                    </w:r>
+                    <w:r>
+                      <w:rPr>
+                        <w:lang w:val="en-US"/>
+                      </w:rPr>
+                      <w:instrText xml:space="preserve"> CITATION Fit91 \l 1033 </w:instrText>
+                    </w:r>
+                    <w:r>
+                      <w:fldChar w:fldCharType="separate"/>
+                    </w:r>
+                    <w:r>
+                      <w:rPr>
+                        <w:noProof/>
+                        <w:lang w:val="en-US"/>
+                      </w:rPr>
+                      <w:t>(Fitzgerald)</w:t>
+                    </w:r>
+                    <w:r>
+                      <w:fldChar w:fldCharType="end"/>
+                    </w:r>
+                  </w:sdtContent>
+                </w:sdt>
               </w:p>
               <w:p>
                 <w:pPr>
                   <w:pStyle w:val="NormalfollowingH2"/>
-                  <w:ind w:left="720"/>
                 </w:pPr>
                 <w:r>
-                  <w:t>The definitive collection of Zelda Fitzgerald’s writing</w:t>
-                </w:r>
-                <w:proofErr w:type="gramStart"/>
-                <w:r>
-                  <w:t>,</w:t>
-                </w:r>
-                <w:proofErr w:type="gramEnd"/>
-                <w:r>
-                  <w:t xml:space="preserve"> this volume contains </w:t>
+                  <w:rPr>
+                    <w:highlight w:val="yellow"/>
+                  </w:rPr>
+                  <w:t xml:space="preserve">The definitive collection of Zelda Fitzgerald’s writing, this volume contains </w:t>
                 </w:r>
                 <w:r>
                   <w:rPr>
                     <w:i/>
+                    <w:highlight w:val="yellow"/>
                   </w:rPr>
                   <w:t>Save Me the Waltz</w:t>
                 </w:r>
                 <w:r>
+                  <w:rPr>
+                    <w:highlight w:val="yellow"/>
+                  </w:rPr>
                   <w:t xml:space="preserve">, </w:t>
                 </w:r>
                 <w:proofErr w:type="spellStart"/>
                 <w:r>
                   <w:rPr>
                     <w:i/>
+                    <w:highlight w:val="yellow"/>
                   </w:rPr>
                   <w:t>Scandalabra</w:t>
                 </w:r>
                 <w:proofErr w:type="spellEnd"/>
                 <w:r>
+                  <w:rPr>
+                    <w:highlight w:val="yellow"/>
+                  </w:rPr>
                   <w:t xml:space="preserve">, twelve short stories, twelve articles published in various periodicals, and a selection of letters that Zelda wrote to her husband over </w:t>
                 </w:r>
                 <w:r>
+                  <w:rPr>
+                    <w:highlight w:val="yellow"/>
+                  </w:rPr>
                   <w:t xml:space="preserve">the course of </w:t>
                 </w:r>
                 <w:r>
+                  <w:rPr>
+                    <w:highlight w:val="yellow"/>
+                  </w:rPr>
                   <w:t xml:space="preserve">their </w:t>
                 </w:r>
                 <w:r>
+                  <w:rPr>
+                    <w:highlight w:val="yellow"/>
+                  </w:rPr>
                   <w:t>marriage</w:t>
                 </w:r>
                 <w:r>
+                  <w:rPr>
+                    <w:highlight w:val="yellow"/>
+                  </w:rPr>
                   <w:t>.</w:t>
                 </w:r>
               </w:p>
-              <w:p/>
             </w:tc>
           </w:sdtContent>
         </w:sdt>
@@ -838,7 +932,6 @@
               <w:t>:</w:t>
             </w:r>
           </w:p>
-          <w:p/>
           <w:p>
             <w:sdt>
               <w:sdtPr>
@@ -877,11 +970,7 @@
               <w:alias w:val="Further reading"/>
               <w:tag w:val="furtherReading"/>
               <w:id w:val="-1516217107"/>
-              <w:placeholder>
-                <w:docPart w:val="E971C7311C7343A6B1686B69DB568AE7"/>
-              </w:placeholder>
             </w:sdtPr>
-            <w:sdtEndPr/>
             <w:sdtContent>
               <w:p>
                 <w:sdt>
@@ -1019,7 +1108,11 @@
         </w:tc>
       </w:tr>
     </w:tbl>
-    <w:p/>
+    <w:p>
+      <w:pPr>
+        <w:spacing w:after="0" w:line="240" w:lineRule="auto"/>
+      </w:pPr>
+    </w:p>
     <w:sectPr>
       <w:headerReference w:type="default" r:id="rId9"/>
       <w:pgSz w:w="11906" w:h="16838"/>
@@ -1032,7 +1125,7 @@
 </file>
 
 <file path=word/endnotes.xml><?xml version="1.0" encoding="utf-8"?>
-<w:endnotes xmlns:wpc="http://schemas.microsoft.com/office/word/2010/wordprocessingCanvas" xmlns:mc="http://schemas.openxmlformats.org/markup-compatibility/2006" xmlns:o="urn:schemas-microsoft-com:office:office" xmlns:r="http://schemas.openxmlformats.org/officeDocument/2006/relationships" xmlns:m="http://schemas.openxmlformats.org/officeDocument/2006/math" xmlns:v="urn:schemas-microsoft-com:vml" xmlns:wp14="http://schemas.microsoft.com/office/word/2010/wordprocessingDrawing" xmlns:wp="http://schemas.openxmlformats.org/drawingml/2006/wordprocessingDrawing" xmlns:w10="urn:schemas-microsoft-com:office:word" xmlns:w="http://schemas.openxmlformats.org/wordprocessingml/2006/main" xmlns:w14="http://schemas.microsoft.com/office/word/2010/wordml" xmlns:wpg="http://schemas.microsoft.com/office/word/2010/wordprocessingGroup" xmlns:wpi="http://schemas.microsoft.com/office/word/2010/wordprocessingInk" xmlns:wne="http://schemas.microsoft.com/office/word/2006/wordml" xmlns:wps="http://schemas.microsoft.com/office/word/2010/wordprocessingShape" mc:Ignorable="w14 wp14">
+<w:endnotes xmlns:wpc="http://schemas.microsoft.com/office/word/2010/wordprocessingCanvas" xmlns:mo="http://schemas.microsoft.com/office/mac/office/2008/main" xmlns:mc="http://schemas.openxmlformats.org/markup-compatibility/2006" xmlns:mv="urn:schemas-microsoft-com:mac:vml" xmlns:o="urn:schemas-microsoft-com:office:office" xmlns:r="http://schemas.openxmlformats.org/officeDocument/2006/relationships" xmlns:m="http://schemas.openxmlformats.org/officeDocument/2006/math" xmlns:v="urn:schemas-microsoft-com:vml" xmlns:wp14="http://schemas.microsoft.com/office/word/2010/wordprocessingDrawing" xmlns:wp="http://schemas.openxmlformats.org/drawingml/2006/wordprocessingDrawing" xmlns:w10="urn:schemas-microsoft-com:office:word" xmlns:w="http://schemas.openxmlformats.org/wordprocessingml/2006/main" xmlns:w14="http://schemas.microsoft.com/office/word/2010/wordml" xmlns:wpg="http://schemas.microsoft.com/office/word/2010/wordprocessingGroup" xmlns:wpi="http://schemas.microsoft.com/office/word/2010/wordprocessingInk" xmlns:wne="http://schemas.microsoft.com/office/word/2006/wordml" xmlns:wps="http://schemas.microsoft.com/office/word/2010/wordprocessingShape" mc:Ignorable="w14 wp14">
   <w:endnote w:type="separator" w:id="-1">
     <w:p>
       <w:pPr>
@@ -1057,7 +1150,7 @@
 </file>
 
 <file path=word/footnotes.xml><?xml version="1.0" encoding="utf-8"?>
-<w:footnotes xmlns:wpc="http://schemas.microsoft.com/office/word/2010/wordprocessingCanvas" xmlns:mc="http://schemas.openxmlformats.org/markup-compatibility/2006" xmlns:o="urn:schemas-microsoft-com:office:office" xmlns:r="http://schemas.openxmlformats.org/officeDocument/2006/relationships" xmlns:m="http://schemas.openxmlformats.org/officeDocument/2006/math" xmlns:v="urn:schemas-microsoft-com:vml" xmlns:wp14="http://schemas.microsoft.com/office/word/2010/wordprocessingDrawing" xmlns:wp="http://schemas.openxmlformats.org/drawingml/2006/wordprocessingDrawing" xmlns:w10="urn:schemas-microsoft-com:office:word" xmlns:w="http://schemas.openxmlformats.org/wordprocessingml/2006/main" xmlns:w14="http://schemas.microsoft.com/office/word/2010/wordml" xmlns:wpg="http://schemas.microsoft.com/office/word/2010/wordprocessingGroup" xmlns:wpi="http://schemas.microsoft.com/office/word/2010/wordprocessingInk" xmlns:wne="http://schemas.microsoft.com/office/word/2006/wordml" xmlns:wps="http://schemas.microsoft.com/office/word/2010/wordprocessingShape" mc:Ignorable="w14 wp14">
+<w:footnotes xmlns:wpc="http://schemas.microsoft.com/office/word/2010/wordprocessingCanvas" xmlns:mo="http://schemas.microsoft.com/office/mac/office/2008/main" xmlns:mc="http://schemas.openxmlformats.org/markup-compatibility/2006" xmlns:mv="urn:schemas-microsoft-com:mac:vml" xmlns:o="urn:schemas-microsoft-com:office:office" xmlns:r="http://schemas.openxmlformats.org/officeDocument/2006/relationships" xmlns:m="http://schemas.openxmlformats.org/officeDocument/2006/math" xmlns:v="urn:schemas-microsoft-com:vml" xmlns:wp14="http://schemas.microsoft.com/office/word/2010/wordprocessingDrawing" xmlns:wp="http://schemas.openxmlformats.org/drawingml/2006/wordprocessingDrawing" xmlns:w10="urn:schemas-microsoft-com:office:word" xmlns:w="http://schemas.openxmlformats.org/wordprocessingml/2006/main" xmlns:w14="http://schemas.microsoft.com/office/word/2010/wordml" xmlns:wpg="http://schemas.microsoft.com/office/word/2010/wordprocessingGroup" xmlns:wpi="http://schemas.microsoft.com/office/word/2010/wordprocessingInk" xmlns:wne="http://schemas.microsoft.com/office/word/2006/wordml" xmlns:wps="http://schemas.microsoft.com/office/word/2010/wordprocessingShape" mc:Ignorable="w14 wp14">
   <w:footnote w:type="separator" w:id="-1">
     <w:p>
       <w:pPr>
@@ -1082,7 +1175,7 @@
 </file>
 
 <file path=word/header1.xml><?xml version="1.0" encoding="utf-8"?>
-<w:hdr xmlns:wpc="http://schemas.microsoft.com/office/word/2010/wordprocessingCanvas" xmlns:mc="http://schemas.openxmlformats.org/markup-compatibility/2006" xmlns:o="urn:schemas-microsoft-com:office:office" xmlns:r="http://schemas.openxmlformats.org/officeDocument/2006/relationships" xmlns:m="http://schemas.openxmlformats.org/officeDocument/2006/math" xmlns:v="urn:schemas-microsoft-com:vml" xmlns:wp14="http://schemas.microsoft.com/office/word/2010/wordprocessingDrawing" xmlns:wp="http://schemas.openxmlformats.org/drawingml/2006/wordprocessingDrawing" xmlns:w10="urn:schemas-microsoft-com:office:word" xmlns:w="http://schemas.openxmlformats.org/wordprocessingml/2006/main" xmlns:w14="http://schemas.microsoft.com/office/word/2010/wordml" xmlns:wpg="http://schemas.microsoft.com/office/word/2010/wordprocessingGroup" xmlns:wpi="http://schemas.microsoft.com/office/word/2010/wordprocessingInk" xmlns:wne="http://schemas.microsoft.com/office/word/2006/wordml" xmlns:wps="http://schemas.microsoft.com/office/word/2010/wordprocessingShape" mc:Ignorable="w14 wp14">
+<w:hdr xmlns:wpc="http://schemas.microsoft.com/office/word/2010/wordprocessingCanvas" xmlns:mo="http://schemas.microsoft.com/office/mac/office/2008/main" xmlns:mc="http://schemas.openxmlformats.org/markup-compatibility/2006" xmlns:mv="urn:schemas-microsoft-com:mac:vml" xmlns:o="urn:schemas-microsoft-com:office:office" xmlns:r="http://schemas.openxmlformats.org/officeDocument/2006/relationships" xmlns:m="http://schemas.openxmlformats.org/officeDocument/2006/math" xmlns:v="urn:schemas-microsoft-com:vml" xmlns:wp14="http://schemas.microsoft.com/office/word/2010/wordprocessingDrawing" xmlns:wp="http://schemas.openxmlformats.org/drawingml/2006/wordprocessingDrawing" xmlns:w10="urn:schemas-microsoft-com:office:word" xmlns:w="http://schemas.openxmlformats.org/wordprocessingml/2006/main" xmlns:w14="http://schemas.microsoft.com/office/word/2010/wordml" xmlns:wpg="http://schemas.microsoft.com/office/word/2010/wordprocessingGroup" xmlns:wpi="http://schemas.microsoft.com/office/word/2010/wordprocessingInk" xmlns:wne="http://schemas.microsoft.com/office/word/2006/wordml" xmlns:wps="http://schemas.microsoft.com/office/word/2010/wordprocessingShape" mc:Ignorable="w14 wp14">
   <w:p>
     <w:pPr>
       <w:pStyle w:val="Header"/>
@@ -1126,7 +1219,7 @@
 </file>
 
 <file path=word/numbering.xml><?xml version="1.0" encoding="utf-8"?>
-<w:numbering xmlns:wpc="http://schemas.microsoft.com/office/word/2010/wordprocessingCanvas" xmlns:mc="http://schemas.openxmlformats.org/markup-compatibility/2006" xmlns:o="urn:schemas-microsoft-com:office:office" xmlns:r="http://schemas.openxmlformats.org/officeDocument/2006/relationships" xmlns:m="http://schemas.openxmlformats.org/officeDocument/2006/math" xmlns:v="urn:schemas-microsoft-com:vml" xmlns:wp14="http://schemas.microsoft.com/office/word/2010/wordprocessingDrawing" xmlns:wp="http://schemas.openxmlformats.org/drawingml/2006/wordprocessingDrawing" xmlns:w10="urn:schemas-microsoft-com:office:word" xmlns:w="http://schemas.openxmlformats.org/wordprocessingml/2006/main" xmlns:w14="http://schemas.microsoft.com/office/word/2010/wordml" xmlns:wpg="http://schemas.microsoft.com/office/word/2010/wordprocessingGroup" xmlns:wpi="http://schemas.microsoft.com/office/word/2010/wordprocessingInk" xmlns:wne="http://schemas.microsoft.com/office/word/2006/wordml" xmlns:wps="http://schemas.microsoft.com/office/word/2010/wordprocessingShape" mc:Ignorable="w14 wp14">
+<w:numbering xmlns:wpc="http://schemas.microsoft.com/office/word/2010/wordprocessingCanvas" xmlns:mo="http://schemas.microsoft.com/office/mac/office/2008/main" xmlns:mc="http://schemas.openxmlformats.org/markup-compatibility/2006" xmlns:mv="urn:schemas-microsoft-com:mac:vml" xmlns:o="urn:schemas-microsoft-com:office:office" xmlns:r="http://schemas.openxmlformats.org/officeDocument/2006/relationships" xmlns:m="http://schemas.openxmlformats.org/officeDocument/2006/math" xmlns:v="urn:schemas-microsoft-com:vml" xmlns:wp14="http://schemas.microsoft.com/office/word/2010/wordprocessingDrawing" xmlns:wp="http://schemas.openxmlformats.org/drawingml/2006/wordprocessingDrawing" xmlns:w10="urn:schemas-microsoft-com:office:word" xmlns:w="http://schemas.openxmlformats.org/wordprocessingml/2006/main" xmlns:w14="http://schemas.microsoft.com/office/word/2010/wordml" xmlns:wpg="http://schemas.microsoft.com/office/word/2010/wordprocessingGroup" xmlns:wpi="http://schemas.microsoft.com/office/word/2010/wordprocessingInk" xmlns:wne="http://schemas.microsoft.com/office/word/2006/wordml" xmlns:wps="http://schemas.microsoft.com/office/word/2010/wordprocessingShape" mc:Ignorable="w14 wp14">
   <w:abstractNum w:abstractNumId="0">
     <w:nsid w:val="FFFFFF7C"/>
     <w:multiLevelType w:val="singleLevel"/>
@@ -1479,7 +1572,7 @@
       </w:pPr>
     </w:pPrDefault>
   </w:docDefaults>
-  <w:latentStyles w:defLockedState="0" w:defUIPriority="99" w:defSemiHidden="1" w:defUnhideWhenUsed="0" w:defQFormat="0" w:count="267">
+  <w:latentStyles w:defLockedState="0" w:defUIPriority="99" w:defSemiHidden="1" w:defUnhideWhenUsed="0" w:defQFormat="0" w:count="276">
     <w:lsdException w:name="Normal" w:semiHidden="0" w:uiPriority="0" w:qFormat="1"/>
     <w:lsdException w:name="heading 1" w:semiHidden="0" w:uiPriority="9" w:qFormat="1"/>
     <w:lsdException w:name="heading 2" w:uiPriority="9" w:unhideWhenUsed="1" w:qFormat="1"/>
@@ -1789,6 +1882,7 @@
       <w:spacing w:after="0" w:line="240" w:lineRule="auto"/>
     </w:pPr>
     <w:tblPr>
+      <w:tblInd w:w="0" w:type="dxa"/>
       <w:tblBorders>
         <w:top w:val="single" w:sz="4" w:space="0" w:color="auto"/>
         <w:left w:val="single" w:sz="4" w:space="0" w:color="auto"/>
@@ -1797,6 +1891,12 @@
         <w:insideH w:val="single" w:sz="4" w:space="0" w:color="auto"/>
         <w:insideV w:val="single" w:sz="4" w:space="0" w:color="auto"/>
       </w:tblBorders>
+      <w:tblCellMar>
+        <w:top w:w="0" w:type="dxa"/>
+        <w:left w:w="108" w:type="dxa"/>
+        <w:bottom w:w="0" w:type="dxa"/>
+        <w:right w:w="108" w:type="dxa"/>
+      </w:tblCellMar>
     </w:tblPr>
   </w:style>
   <w:style w:type="paragraph" w:customStyle="1" w:styleId="Referenceslist">
@@ -2030,7 +2130,7 @@
 </file>
 
 <file path=word/stylesWithEffects.xml><?xml version="1.0" encoding="utf-8"?>
-<w:styles xmlns:wpc="http://schemas.microsoft.com/office/word/2010/wordprocessingCanvas" xmlns:mc="http://schemas.openxmlformats.org/markup-compatibility/2006" xmlns:o="urn:schemas-microsoft-com:office:office" xmlns:r="http://schemas.openxmlformats.org/officeDocument/2006/relationships" xmlns:m="http://schemas.openxmlformats.org/officeDocument/2006/math" xmlns:v="urn:schemas-microsoft-com:vml" xmlns:wp14="http://schemas.microsoft.com/office/word/2010/wordprocessingDrawing" xmlns:wp="http://schemas.openxmlformats.org/drawingml/2006/wordprocessingDrawing" xmlns:w10="urn:schemas-microsoft-com:office:word" xmlns:w="http://schemas.openxmlformats.org/wordprocessingml/2006/main" xmlns:w14="http://schemas.microsoft.com/office/word/2010/wordml" xmlns:wpg="http://schemas.microsoft.com/office/word/2010/wordprocessingGroup" xmlns:wpi="http://schemas.microsoft.com/office/word/2010/wordprocessingInk" xmlns:wne="http://schemas.microsoft.com/office/word/2006/wordml" xmlns:wps="http://schemas.microsoft.com/office/word/2010/wordprocessingShape" mc:Ignorable="w14 wp14">
+<w:styles xmlns:wpc="http://schemas.microsoft.com/office/word/2010/wordprocessingCanvas" xmlns:mo="http://schemas.microsoft.com/office/mac/office/2008/main" xmlns:mc="http://schemas.openxmlformats.org/markup-compatibility/2006" xmlns:mv="urn:schemas-microsoft-com:mac:vml" xmlns:o="urn:schemas-microsoft-com:office:office" xmlns:r="http://schemas.openxmlformats.org/officeDocument/2006/relationships" xmlns:m="http://schemas.openxmlformats.org/officeDocument/2006/math" xmlns:v="urn:schemas-microsoft-com:vml" xmlns:wp14="http://schemas.microsoft.com/office/word/2010/wordprocessingDrawing" xmlns:wp="http://schemas.openxmlformats.org/drawingml/2006/wordprocessingDrawing" xmlns:w10="urn:schemas-microsoft-com:office:word" xmlns:w="http://schemas.openxmlformats.org/wordprocessingml/2006/main" xmlns:w14="http://schemas.microsoft.com/office/word/2010/wordml" xmlns:wpg="http://schemas.microsoft.com/office/word/2010/wordprocessingGroup" xmlns:wpi="http://schemas.microsoft.com/office/word/2010/wordprocessingInk" xmlns:wne="http://schemas.microsoft.com/office/word/2006/wordml" xmlns:wps="http://schemas.microsoft.com/office/word/2010/wordprocessingShape" mc:Ignorable="w14 wp14">
   <w:docDefaults>
     <w:rPrDefault>
       <w:rPr>
@@ -2046,7 +2146,7 @@
       </w:pPr>
     </w:pPrDefault>
   </w:docDefaults>
-  <w:latentStyles w:defLockedState="0" w:defUIPriority="99" w:defSemiHidden="1" w:defUnhideWhenUsed="0" w:defQFormat="0" w:count="267">
+  <w:latentStyles w:defLockedState="0" w:defUIPriority="99" w:defSemiHidden="1" w:defUnhideWhenUsed="0" w:defQFormat="0" w:count="276">
     <w:lsdException w:name="Normal" w:semiHidden="0" w:uiPriority="0" w:qFormat="1"/>
     <w:lsdException w:name="heading 1" w:semiHidden="0" w:uiPriority="9" w:qFormat="1"/>
     <w:lsdException w:name="heading 2" w:uiPriority="9" w:unhideWhenUsed="1" w:qFormat="1"/>
@@ -2356,6 +2456,7 @@
       <w:spacing w:after="0" w:line="240" w:lineRule="auto"/>
     </w:pPr>
     <w:tblPr>
+      <w:tblInd w:w="0" w:type="dxa"/>
       <w:tblBorders>
         <w:top w:val="single" w:sz="4" w:space="0" w:color="auto"/>
         <w:left w:val="single" w:sz="4" w:space="0" w:color="auto"/>
@@ -2364,6 +2465,12 @@
         <w:insideH w:val="single" w:sz="4" w:space="0" w:color="auto"/>
         <w:insideV w:val="single" w:sz="4" w:space="0" w:color="auto"/>
       </w:tblBorders>
+      <w:tblCellMar>
+        <w:top w:w="0" w:type="dxa"/>
+        <w:left w:w="108" w:type="dxa"/>
+        <w:bottom w:w="0" w:type="dxa"/>
+        <w:right w:w="108" w:type="dxa"/>
+      </w:tblCellMar>
     </w:tblPr>
   </w:style>
   <w:style w:type="paragraph" w:customStyle="1" w:styleId="Referenceslist">
@@ -2597,7 +2704,7 @@
 </file>
 
 <file path=word/glossary/document.xml><?xml version="1.0" encoding="utf-8"?>
-<w:glossaryDocument xmlns:wpc="http://schemas.microsoft.com/office/word/2010/wordprocessingCanvas" xmlns:mc="http://schemas.openxmlformats.org/markup-compatibility/2006" xmlns:o="urn:schemas-microsoft-com:office:office" xmlns:r="http://schemas.openxmlformats.org/officeDocument/2006/relationships" xmlns:m="http://schemas.openxmlformats.org/officeDocument/2006/math" xmlns:v="urn:schemas-microsoft-com:vml" xmlns:wp14="http://schemas.microsoft.com/office/word/2010/wordprocessingDrawing" xmlns:wp="http://schemas.openxmlformats.org/drawingml/2006/wordprocessingDrawing" xmlns:w10="urn:schemas-microsoft-com:office:word" xmlns:w="http://schemas.openxmlformats.org/wordprocessingml/2006/main" xmlns:w14="http://schemas.microsoft.com/office/word/2010/wordml" xmlns:wpg="http://schemas.microsoft.com/office/word/2010/wordprocessingGroup" xmlns:wpi="http://schemas.microsoft.com/office/word/2010/wordprocessingInk" xmlns:wne="http://schemas.microsoft.com/office/word/2006/wordml" xmlns:wps="http://schemas.microsoft.com/office/word/2010/wordprocessingShape" mc:Ignorable="w14 wp14">
+<w:glossaryDocument xmlns:wpc="http://schemas.microsoft.com/office/word/2010/wordprocessingCanvas" xmlns:mo="http://schemas.microsoft.com/office/mac/office/2008/main" xmlns:mc="http://schemas.openxmlformats.org/markup-compatibility/2006" xmlns:mv="urn:schemas-microsoft-com:mac:vml" xmlns:o="urn:schemas-microsoft-com:office:office" xmlns:r="http://schemas.openxmlformats.org/officeDocument/2006/relationships" xmlns:m="http://schemas.openxmlformats.org/officeDocument/2006/math" xmlns:v="urn:schemas-microsoft-com:vml" xmlns:wp14="http://schemas.microsoft.com/office/word/2010/wordprocessingDrawing" xmlns:wp="http://schemas.openxmlformats.org/drawingml/2006/wordprocessingDrawing" xmlns:w10="urn:schemas-microsoft-com:office:word" xmlns:w="http://schemas.openxmlformats.org/wordprocessingml/2006/main" xmlns:w14="http://schemas.microsoft.com/office/word/2010/wordml" xmlns:wpg="http://schemas.microsoft.com/office/word/2010/wordprocessingGroup" xmlns:wpi="http://schemas.microsoft.com/office/word/2010/wordprocessingInk" xmlns:wne="http://schemas.microsoft.com/office/word/2006/wordml" xmlns:wps="http://schemas.microsoft.com/office/word/2010/wordprocessingShape" mc:Ignorable="w14 wp14">
   <w:docParts>
     <w:docPart>
       <w:docPartPr>
@@ -2712,13 +2819,7 @@
             <w:rPr>
               <w:rStyle w:val="PlaceholderText"/>
             </w:rPr>
-            <w:t>[Last</w:t>
-          </w:r>
-          <w:r>
-            <w:rPr>
-              <w:rStyle w:val="PlaceholderText"/>
-            </w:rPr>
-            <w:t xml:space="preserve"> name]</w:t>
+            <w:t>[Last name]</w:t>
           </w:r>
         </w:p>
       </w:docPartBody>
@@ -2947,24 +3048,24 @@
 <file path=word/glossary/fontTable.xml><?xml version="1.0" encoding="utf-8"?>
 <w:fonts xmlns:mc="http://schemas.openxmlformats.org/markup-compatibility/2006" xmlns:r="http://schemas.openxmlformats.org/officeDocument/2006/relationships" xmlns:w="http://schemas.openxmlformats.org/wordprocessingml/2006/main" xmlns:w14="http://schemas.microsoft.com/office/word/2010/wordml" mc:Ignorable="w14">
   <w:font w:name="Symbol">
-    <w:panose1 w:val="05050102010706020507"/>
+    <w:panose1 w:val="00000000000000000000"/>
     <w:charset w:val="02"/>
-    <w:family w:val="roman"/>
+    <w:family w:val="auto"/>
     <w:pitch w:val="variable"/>
     <w:sig w:usb0="00000000" w:usb1="10000000" w:usb2="00000000" w:usb3="00000000" w:csb0="80000000" w:csb1="00000000"/>
   </w:font>
   <w:font w:name="Times New Roman">
     <w:panose1 w:val="02020603050405020304"/>
     <w:charset w:val="00"/>
-    <w:family w:val="roman"/>
+    <w:family w:val="auto"/>
     <w:pitch w:val="variable"/>
     <w:sig w:usb0="E0002AFF" w:usb1="C0007841" w:usb2="00000009" w:usb3="00000000" w:csb0="000001FF" w:csb1="00000000"/>
   </w:font>
   <w:font w:name="Courier New">
     <w:panose1 w:val="02070309020205020404"/>
     <w:charset w:val="00"/>
-    <w:family w:val="modern"/>
-    <w:pitch w:val="fixed"/>
+    <w:family w:val="auto"/>
+    <w:pitch w:val="variable"/>
     <w:sig w:usb0="E0002AFF" w:usb1="C0007843" w:usb2="00000009" w:usb3="00000000" w:csb0="000001FF" w:csb1="00000000"/>
   </w:font>
   <w:font w:name="Wingdings">
@@ -2977,35 +3078,47 @@
   <w:font w:name="Calibri">
     <w:panose1 w:val="020F0502020204030204"/>
     <w:charset w:val="00"/>
-    <w:family w:val="swiss"/>
+    <w:family w:val="auto"/>
     <w:pitch w:val="variable"/>
-    <w:sig w:usb0="E00002FF" w:usb1="4000ACFF" w:usb2="00000001" w:usb3="00000000" w:csb0="0000019F" w:csb1="00000000"/>
+    <w:sig w:usb0="E10002FF" w:usb1="4000ACFF" w:usb2="00000009" w:usb3="00000000" w:csb0="0000019F" w:csb1="00000000"/>
   </w:font>
   <w:font w:name="Calibri Light">
     <w:panose1 w:val="020F0302020204030204"/>
     <w:charset w:val="00"/>
-    <w:family w:val="swiss"/>
+    <w:family w:val="auto"/>
     <w:pitch w:val="variable"/>
-    <w:sig w:usb0="A00002EF" w:usb1="4000207B" w:usb2="00000000" w:usb3="00000000" w:csb0="0000019F" w:csb1="00000000"/>
+    <w:sig w:usb0="A00002EF" w:usb1="4000207B" w:usb2="00000000" w:usb3="00000000" w:csb0="0000009F" w:csb1="00000000"/>
+  </w:font>
+  <w:font w:name="ＭＳ ゴシック">
+    <w:charset w:val="4E"/>
+    <w:family w:val="auto"/>
+    <w:pitch w:val="variable"/>
+    <w:sig w:usb0="E00002FF" w:usb1="6AC7FDFB" w:usb2="00000012" w:usb3="00000000" w:csb0="0002009F" w:csb1="00000000"/>
   </w:font>
   <w:font w:name="Tahoma">
     <w:panose1 w:val="020B0604030504040204"/>
     <w:charset w:val="00"/>
-    <w:family w:val="swiss"/>
+    <w:family w:val="auto"/>
     <w:pitch w:val="variable"/>
-    <w:sig w:usb0="E1002EFF" w:usb1="C000605B" w:usb2="00000029" w:usb3="00000000" w:csb0="000101FF" w:csb1="00000000"/>
+    <w:sig w:usb0="E1002AFF" w:usb1="C000605B" w:usb2="00000029" w:usb3="00000000" w:csb0="000101FF" w:csb1="00000000"/>
   </w:font>
   <w:font w:name="Arial">
     <w:panose1 w:val="020B0604020202020204"/>
     <w:charset w:val="00"/>
-    <w:family w:val="swiss"/>
+    <w:family w:val="auto"/>
     <w:pitch w:val="variable"/>
     <w:sig w:usb0="E0002AFF" w:usb1="C0007843" w:usb2="00000009" w:usb3="00000000" w:csb0="000001FF" w:csb1="00000000"/>
+  </w:font>
+  <w:font w:name="ＭＳ 明朝">
+    <w:charset w:val="4E"/>
+    <w:family w:val="auto"/>
+    <w:pitch w:val="variable"/>
+    <w:sig w:usb0="E00002FF" w:usb1="6AC7FDFB" w:usb2="00000012" w:usb3="00000000" w:csb0="0002009F" w:csb1="00000000"/>
   </w:font>
   <w:font w:name="Cambria">
     <w:panose1 w:val="02040503050406030204"/>
     <w:charset w:val="00"/>
-    <w:family w:val="roman"/>
+    <w:family w:val="auto"/>
     <w:pitch w:val="variable"/>
     <w:sig w:usb0="E00002FF" w:usb1="400004FF" w:usb2="00000000" w:usb3="00000000" w:csb0="0000019F" w:csb1="00000000"/>
   </w:font>
@@ -3027,6 +3140,7 @@
   <w:rsids>
     <w:rsidRoot w:val="00366F08"/>
     <w:rsid w:val="00366F08"/>
+    <w:rsid w:val="00DA773A"/>
   </w:rsids>
   <m:mathPr>
     <m:mathFont m:val="Cambria Math"/>
@@ -3041,8 +3155,9 @@
     <m:intLim m:val="subSup"/>
     <m:naryLim m:val="undOvr"/>
   </m:mathPr>
-  <w:themeFontLang w:val="en-CA"/>
+  <w:themeFontLang w:val="en-CA" w:eastAsia="ja-JP"/>
   <w:clrSchemeMapping w:bg1="light1" w:t1="dark1" w:bg2="light2" w:t2="dark2" w:accent1="accent1" w:accent2="accent2" w:accent3="accent3" w:accent4="accent4" w:accent5="accent5" w:accent6="accent6" w:hyperlink="hyperlink" w:followedHyperlink="followedHyperlink"/>
+  <w:doNotAutoCompressPictures/>
   <w:decimalSymbol w:val="."/>
   <w:listSeparator w:val=","/>
 </w:settings>
@@ -3065,7 +3180,7 @@
       </w:pPr>
     </w:pPrDefault>
   </w:docDefaults>
-  <w:latentStyles w:defLockedState="0" w:defUIPriority="99" w:defSemiHidden="1" w:defUnhideWhenUsed="1" w:defQFormat="0" w:count="267">
+  <w:latentStyles w:defLockedState="0" w:defUIPriority="99" w:defSemiHidden="1" w:defUnhideWhenUsed="1" w:defQFormat="0" w:count="276">
     <w:lsdException w:name="Normal" w:semiHidden="0" w:uiPriority="0" w:unhideWhenUsed="0" w:qFormat="1"/>
     <w:lsdException w:name="heading 1" w:semiHidden="0" w:uiPriority="9" w:unhideWhenUsed="0" w:qFormat="1"/>
     <w:lsdException w:name="heading 2" w:uiPriority="9" w:qFormat="1"/>
@@ -3281,7 +3396,7 @@
 </file>
 
 <file path=word/glossary/stylesWithEffects.xml><?xml version="1.0" encoding="utf-8"?>
-<w:styles xmlns:wpc="http://schemas.microsoft.com/office/word/2010/wordprocessingCanvas" xmlns:mc="http://schemas.openxmlformats.org/markup-compatibility/2006" xmlns:o="urn:schemas-microsoft-com:office:office" xmlns:r="http://schemas.openxmlformats.org/officeDocument/2006/relationships" xmlns:m="http://schemas.openxmlformats.org/officeDocument/2006/math" xmlns:v="urn:schemas-microsoft-com:vml" xmlns:wp14="http://schemas.microsoft.com/office/word/2010/wordprocessingDrawing" xmlns:wp="http://schemas.openxmlformats.org/drawingml/2006/wordprocessingDrawing" xmlns:w10="urn:schemas-microsoft-com:office:word" xmlns:w="http://schemas.openxmlformats.org/wordprocessingml/2006/main" xmlns:w14="http://schemas.microsoft.com/office/word/2010/wordml" xmlns:wpg="http://schemas.microsoft.com/office/word/2010/wordprocessingGroup" xmlns:wpi="http://schemas.microsoft.com/office/word/2010/wordprocessingInk" xmlns:wne="http://schemas.microsoft.com/office/word/2006/wordml" xmlns:wps="http://schemas.microsoft.com/office/word/2010/wordprocessingShape" mc:Ignorable="w14 wp14">
+<w:styles xmlns:wpc="http://schemas.microsoft.com/office/word/2010/wordprocessingCanvas" xmlns:mo="http://schemas.microsoft.com/office/mac/office/2008/main" xmlns:mc="http://schemas.openxmlformats.org/markup-compatibility/2006" xmlns:mv="urn:schemas-microsoft-com:mac:vml" xmlns:o="urn:schemas-microsoft-com:office:office" xmlns:r="http://schemas.openxmlformats.org/officeDocument/2006/relationships" xmlns:m="http://schemas.openxmlformats.org/officeDocument/2006/math" xmlns:v="urn:schemas-microsoft-com:vml" xmlns:wp14="http://schemas.microsoft.com/office/word/2010/wordprocessingDrawing" xmlns:wp="http://schemas.openxmlformats.org/drawingml/2006/wordprocessingDrawing" xmlns:w10="urn:schemas-microsoft-com:office:word" xmlns:w="http://schemas.openxmlformats.org/wordprocessingml/2006/main" xmlns:w14="http://schemas.microsoft.com/office/word/2010/wordml" xmlns:wpg="http://schemas.microsoft.com/office/word/2010/wordprocessingGroup" xmlns:wpi="http://schemas.microsoft.com/office/word/2010/wordprocessingInk" xmlns:wne="http://schemas.microsoft.com/office/word/2006/wordml" xmlns:wps="http://schemas.microsoft.com/office/word/2010/wordprocessingShape" mc:Ignorable="w14 wp14">
   <w:docDefaults>
     <w:rPrDefault>
       <w:rPr>
@@ -3297,7 +3412,7 @@
       </w:pPr>
     </w:pPrDefault>
   </w:docDefaults>
-  <w:latentStyles w:defLockedState="0" w:defUIPriority="99" w:defSemiHidden="1" w:defUnhideWhenUsed="1" w:defQFormat="0" w:count="267">
+  <w:latentStyles w:defLockedState="0" w:defUIPriority="99" w:defSemiHidden="1" w:defUnhideWhenUsed="1" w:defQFormat="0" w:count="276">
     <w:lsdException w:name="Normal" w:semiHidden="0" w:uiPriority="0" w:unhideWhenUsed="0" w:qFormat="1"/>
     <w:lsdException w:name="heading 1" w:semiHidden="0" w:uiPriority="9" w:unhideWhenUsed="0" w:qFormat="1"/>
     <w:lsdException w:name="heading 2" w:uiPriority="9" w:qFormat="1"/>
@@ -3516,6 +3631,7 @@
 <w:webSettings xmlns:mc="http://schemas.openxmlformats.org/markup-compatibility/2006" xmlns:r="http://schemas.openxmlformats.org/officeDocument/2006/relationships" xmlns:w="http://schemas.openxmlformats.org/wordprocessingml/2006/main" xmlns:w14="http://schemas.microsoft.com/office/word/2010/wordml" mc:Ignorable="w14">
   <w:optimizeForBrowser/>
   <w:allowPNG/>
+  <w:doNotSaveAsSingleFile/>
 </w:webSettings>
 </file>
 
@@ -3562,7 +3678,7 @@
     </a:clrScheme>
     <a:fontScheme name="Office">
       <a:majorFont>
-        <a:latin typeface="Calibri Light" panose="020F0302020204030204"/>
+        <a:latin typeface="Calibri Light"/>
         <a:ea typeface=""/>
         <a:cs typeface=""/>
         <a:font script="Jpan" typeface="ＭＳ ゴシック"/>
@@ -3597,7 +3713,7 @@
         <a:font script="Geor" typeface="Sylfaen"/>
       </a:majorFont>
       <a:minorFont>
-        <a:latin typeface="Calibri" panose="020F0502020204030204"/>
+        <a:latin typeface="Calibri"/>
         <a:ea typeface=""/>
         <a:cs typeface=""/>
         <a:font script="Jpan" typeface="ＭＳ 明朝"/>
@@ -3774,14 +3890,14 @@
   <a:extraClrSchemeLst/>
   <a:extLst>
     <a:ext uri="{05A4C25C-085E-4340-85A3-A5531E510DB2}">
-      <thm15:themeFamily xmlns:thm15="http://schemas.microsoft.com/office/thememl/2012/main" xmlns="" name="Office Theme" id="{62F939B6-93AF-4DB8-9C6B-D6C7DFDC589F}" vid="{4A3C46E8-61CC-4603-A589-7422A47A8E4A}"/>
+      <thm15:themeFamily xmlns="" xmlns:thm15="http://schemas.microsoft.com/office/thememl/2012/main" name="Office Theme" id="{62F939B6-93AF-4DB8-9C6B-D6C7DFDC589F}" vid="{4A3C46E8-61CC-4603-A589-7422A47A8E4A}"/>
     </a:ext>
   </a:extLst>
 </a:theme>
 </file>
 
 <file path=customXml/item1.xml><?xml version="1.0" encoding="utf-8"?>
-<b:Sources xmlns:b="http://schemas.openxmlformats.org/officeDocument/2006/bibliography" xmlns="http://schemas.openxmlformats.org/officeDocument/2006/bibliography" SelectedStyle="\MLASeventhEditionOfficeOnline.xsl" StyleName="MLA Seventh Edition">
+<b:Sources xmlns:b="http://schemas.openxmlformats.org/officeDocument/2006/bibliography" xmlns="http://schemas.openxmlformats.org/officeDocument/2006/bibliography" SelectedStyle="/MLA.XSL" StyleName="MLA">
   <b:Source>
     <b:Tag>Lan96</b:Tag>
     <b:SourceType>Book</b:SourceType>
@@ -3801,7 +3917,7 @@
       </b:Editor>
     </b:Author>
     <b:Comments>The volume focuses on Zelda Fitzgerald’s artistic accomplishments and reproduces eighty of her paintings, most of which were produced in the 1930s and 40s.</b:Comments>
-    <b:RefOrder>2</b:RefOrder>
+    <b:RefOrder>3</b:RefOrder>
   </b:Source>
   <b:Source>
     <b:Tag>Mil70</b:Tag>
@@ -3822,7 +3938,7 @@
       </b:Author>
     </b:Author>
     <b:Comments>Milford’s accessible but controversial biography provides a corrective to F. Scott Fitzgerald studies, which prior to its publication tended to demonize Zelda. Milford draws upon Zelda’s writing to present a more complex portrait.</b:Comments>
-    <b:RefOrder>3</b:RefOrder>
+    <b:RefOrder>4</b:RefOrder>
   </b:Source>
   <b:Source>
     <b:Tag>Wag04</b:Tag>
@@ -3843,7 +3959,7 @@
     <b:City>New York</b:City>
     <b:Publisher>Palgrave MacMillan</b:Publisher>
     <b:Comments>Wagner-Martin gives more time to Fitzgerald’s Southern roots and argues that the cultural expectations of Southern womenhood shaped much of Zelda’s character despite the fact that, or perhaps because, she lived the majority of her adult life elsewhere.</b:Comments>
-    <b:RefOrder>5</b:RefOrder>
+    <b:RefOrder>6</b:RefOrder>
   </b:Source>
   <b:Source>
     <b:Tag>Cli02</b:Tag>
@@ -3864,7 +3980,7 @@
     <b:City>New York</b:City>
     <b:Publisher>Arcade</b:Publisher>
     <b:Comments>Cline’s biography draws upon new materials, including letters from Zelda to her daughter and previously sealed medical records. Cline places emphasis on Zelda’s artistic accomplishments and the cultural forces that worked against her.</b:Comments>
-    <b:RefOrder>1</b:RefOrder>
+    <b:RefOrder>2</b:RefOrder>
   </b:Source>
   <b:Source>
     <b:Tag>Tay01</b:Tag>
@@ -3885,13 +4001,41 @@
     <b:City>New York</b:City>
     <b:Publisher>Ballantine</b:Publisher>
     <b:Comments>Taylor’s book aims to be the biography of marriage, but it focuses primarily on Zelda and the way that her identity as Mrs. F. Scott Fitzgerald stifled her artistic ambitions even as it enabled a lifestyle of glamour and celebrity.</b:Comments>
-    <b:RefOrder>4</b:RefOrder>
+    <b:RefOrder>5</b:RefOrder>
+  </b:Source>
+  <b:Source>
+    <b:Tag>Fit91</b:Tag>
+    <b:SourceType>Book</b:SourceType>
+    <b:Guid>{624E1C5A-1668-114B-AE96-B9674A5EB8C6}</b:Guid>
+    <b:Author>
+      <b:Author>
+        <b:NameList>
+          <b:Person>
+            <b:Last>Fitzgerald</b:Last>
+            <b:First>Zelda</b:First>
+          </b:Person>
+        </b:NameList>
+      </b:Author>
+      <b:Editor>
+        <b:NameList>
+          <b:Person>
+            <b:Last>Bruccoli</b:Last>
+            <b:First>Matthew</b:First>
+          </b:Person>
+        </b:NameList>
+      </b:Editor>
+    </b:Author>
+    <b:Title>Zelda Fitzgerald The Collected Writings</b:Title>
+    <b:City>New York</b:City>
+    <b:Publisher>Macmillan</b:Publisher>
+    <b:Year>1991</b:Year>
+    <b:RefOrder>1</b:RefOrder>
   </b:Source>
 </b:Sources>
 </file>
 
 <file path=customXml/itemProps1.xml><?xml version="1.0" encoding="utf-8"?>
-<ds:datastoreItem xmlns:ds="http://schemas.openxmlformats.org/officeDocument/2006/customXml" ds:itemID="{30B8B313-963F-40EF-8D5C-84BBB98AAF6F}">
+<ds:datastoreItem xmlns:ds="http://schemas.openxmlformats.org/officeDocument/2006/customXml" ds:itemID="{7020B6B5-BBAF-7C4C-9D05-557D8045B853}">
   <ds:schemaRefs>
     <ds:schemaRef ds:uri="http://schemas.openxmlformats.org/officeDocument/2006/bibliography"/>
   </ds:schemaRefs>
